--- a/САиММод. ЛР3-4. Отчёт.docx
+++ b/САиММод. ЛР3-4. Отчёт.docx
@@ -4463,13 +4463,14 @@
       <w:r>
         <w:rPr>
           <w:rFonts w:ascii="Times New Roman" w:hAnsi="Times New Roman" w:cs="Times New Roman"/>
+          <w:noProof/>
           <w:lang w:val="ru-RU"/>
         </w:rPr>
         <w:drawing>
-          <wp:inline distT="0" distB="0" distL="0" distR="0" wp14:anchorId="5007637D" wp14:editId="2B717783">
-            <wp:extent cx="1356360" cy="2634251"/>
-            <wp:effectExtent l="0" t="0" r="0" b="0"/>
-            <wp:docPr id="1" name="Рисунок 1"/>
+          <wp:inline distT="0" distB="0" distL="0" distR="0" wp14:anchorId="0C1BAE59" wp14:editId="6F497859">
+            <wp:extent cx="1234440" cy="2632344"/>
+            <wp:effectExtent l="0" t="0" r="3810" b="0"/>
+            <wp:docPr id="18" name="Рисунок 18"/>
             <wp:cNvGraphicFramePr>
               <a:graphicFrameLocks xmlns:a="http://schemas.openxmlformats.org/drawingml/2006/main" noChangeAspect="1"/>
             </wp:cNvGraphicFramePr>
@@ -4489,7 +4490,7 @@
                   <pic:spPr>
                     <a:xfrm>
                       <a:off x="0" y="0"/>
-                      <a:ext cx="1379753" cy="2679684"/>
+                      <a:ext cx="1243735" cy="2652165"/>
                     </a:xfrm>
                     <a:prstGeom prst="rect">
                       <a:avLst/>
@@ -5493,32 +5494,32 @@
           <w:szCs w:val="20"/>
           <w:lang w:val="ru-BY"/>
         </w:rPr>
-        <w:t xml:space="preserve">    Processed1Count = 0, Processed2Count = 0,</w:t>
-      </w:r>
-    </w:p>
-    <w:p>
-      <w:pPr>
-        <w:autoSpaceDE w:val="0"/>
-        <w:autoSpaceDN w:val="0"/>
-        <w:adjustRightInd w:val="0"/>
-        <w:spacing w:line="240" w:lineRule="auto"/>
-        <w:rPr>
-          <w:rFonts w:ascii="Consolas" w:hAnsi="Consolas" w:cs="Consolas"/>
-          <w:color w:val="000000"/>
-          <w:sz w:val="20"/>
-          <w:szCs w:val="20"/>
-          <w:lang w:val="ru-BY"/>
-        </w:rPr>
-      </w:pPr>
-      <w:r>
-        <w:rPr>
-          <w:rFonts w:ascii="Consolas" w:hAnsi="Consolas" w:cs="Consolas"/>
-          <w:color w:val="000000"/>
-          <w:sz w:val="20"/>
-          <w:szCs w:val="20"/>
-          <w:lang w:val="ru-BY"/>
-        </w:rPr>
-        <w:t xml:space="preserve">    DeclinedCount = 0, GeneratedCount = 0;</w:t>
+        <w:t xml:space="preserve">    ProcessedCount = 0, GeneratedCount = 0,</w:t>
+      </w:r>
+    </w:p>
+    <w:p>
+      <w:pPr>
+        <w:autoSpaceDE w:val="0"/>
+        <w:autoSpaceDN w:val="0"/>
+        <w:adjustRightInd w:val="0"/>
+        <w:spacing w:line="240" w:lineRule="auto"/>
+        <w:rPr>
+          <w:rFonts w:ascii="Consolas" w:hAnsi="Consolas" w:cs="Consolas"/>
+          <w:color w:val="000000"/>
+          <w:sz w:val="20"/>
+          <w:szCs w:val="20"/>
+          <w:lang w:val="ru-BY"/>
+        </w:rPr>
+      </w:pPr>
+      <w:r>
+        <w:rPr>
+          <w:rFonts w:ascii="Consolas" w:hAnsi="Consolas" w:cs="Consolas"/>
+          <w:color w:val="000000"/>
+          <w:sz w:val="20"/>
+          <w:szCs w:val="20"/>
+          <w:lang w:val="ru-BY"/>
+        </w:rPr>
+        <w:t xml:space="preserve">    DeclinedCount = 0; </w:t>
       </w:r>
     </w:p>
     <w:p>
@@ -6594,7 +6595,7 @@
           <w:szCs w:val="20"/>
           <w:lang w:val="ru-BY"/>
         </w:rPr>
-        <w:t>); Processed1Count++; }</w:t>
+        <w:t>); }</w:t>
       </w:r>
     </w:p>
     <w:p>
@@ -6989,7 +6990,7 @@
           <w:szCs w:val="20"/>
           <w:lang w:val="ru-BY"/>
         </w:rPr>
-        <w:t>); Processed1Count++; }</w:t>
+        <w:t>); }</w:t>
       </w:r>
     </w:p>
     <w:p>
@@ -7384,7 +7385,7 @@
           <w:szCs w:val="20"/>
           <w:lang w:val="ru-BY"/>
         </w:rPr>
-        <w:t>); Processed1Count++; }</w:t>
+        <w:t>); }</w:t>
       </w:r>
     </w:p>
     <w:p>
@@ -7779,7 +7780,7 @@
           <w:szCs w:val="20"/>
           <w:lang w:val="ru-BY"/>
         </w:rPr>
-        <w:t>); Processed1Count++; }</w:t>
+        <w:t>); }</w:t>
       </w:r>
     </w:p>
     <w:p>
@@ -8174,7 +8175,7 @@
           <w:szCs w:val="20"/>
           <w:lang w:val="ru-BY"/>
         </w:rPr>
-        <w:t>); Processed2Count++; }</w:t>
+        <w:t>); ProcessedCount++; }</w:t>
       </w:r>
     </w:p>
     <w:p>
@@ -8654,7 +8655,7 @@
           <w:szCs w:val="20"/>
           <w:lang w:val="ru-BY"/>
         </w:rPr>
-        <w:t>); Processed2Count++; }</w:t>
+        <w:t>); ProcessedCount++; }</w:t>
       </w:r>
     </w:p>
     <w:p>
@@ -8739,7 +8740,7 @@
           <w:szCs w:val="20"/>
           <w:lang w:val="ru-BY"/>
         </w:rPr>
-        <w:t>); Processed1Count++; DeclinedCount++; }</w:t>
+        <w:t>); DeclinedCount++; }</w:t>
       </w:r>
     </w:p>
     <w:p>
@@ -8824,7 +8825,7 @@
           <w:szCs w:val="20"/>
           <w:lang w:val="ru-BY"/>
         </w:rPr>
-        <w:t>); Processed1Count++; Processed2Count++; }</w:t>
+        <w:t>); ProcessedCount++; }</w:t>
       </w:r>
     </w:p>
     <w:p>
@@ -9265,7 +9266,7 @@
           <w:szCs w:val="20"/>
           <w:lang w:val="ru-BY"/>
         </w:rPr>
-        <w:t>); Processed2Count++; }</w:t>
+        <w:t>); ProcessedCount++; }</w:t>
       </w:r>
     </w:p>
     <w:p>
@@ -9350,7 +9351,7 @@
           <w:szCs w:val="20"/>
           <w:lang w:val="ru-BY"/>
         </w:rPr>
-        <w:t>); Processed1Count++; DeclinedCount++; }</w:t>
+        <w:t>); DeclinedCount++; }</w:t>
       </w:r>
     </w:p>
     <w:p>
@@ -9435,7 +9436,7 @@
           <w:szCs w:val="20"/>
           <w:lang w:val="ru-BY"/>
         </w:rPr>
-        <w:t>); Processed1Count++; Processed2Count++; }</w:t>
+        <w:t>); ProcessedCount++; }</w:t>
       </w:r>
     </w:p>
     <w:p>
@@ -9830,7 +9831,7 @@
           <w:szCs w:val="20"/>
           <w:lang w:val="ru-BY"/>
         </w:rPr>
-        <w:t>); Processed2Count++; }</w:t>
+        <w:t>); ProcessedCount++; }</w:t>
       </w:r>
     </w:p>
     <w:p>
@@ -9915,7 +9916,7 @@
           <w:szCs w:val="20"/>
           <w:lang w:val="ru-BY"/>
         </w:rPr>
-        <w:t>); Processed1Count++; DeclinedCount++; }</w:t>
+        <w:t>); DeclinedCount++; }</w:t>
       </w:r>
     </w:p>
     <w:p>
@@ -10000,7 +10001,7 @@
           <w:szCs w:val="20"/>
           <w:lang w:val="ru-BY"/>
         </w:rPr>
-        <w:t>); Processed1Count++; Processed2Count++; }</w:t>
+        <w:t>); ProcessedCount++; }</w:t>
       </w:r>
     </w:p>
     <w:p>
@@ -10270,7 +10271,47 @@
           <w:szCs w:val="20"/>
           <w:lang w:val="ru-BY"/>
         </w:rPr>
-        <w:t xml:space="preserve"> ((currentPi1 &lt;= pi1) &amp;&amp; (currentPi2 &lt;= pi2)) { DeclinedCount++; }</w:t>
+        <w:t xml:space="preserve"> ((currentPi1 &lt;= pi1) &amp;&amp; (currentPi2 &lt;= pi2)) { state = </w:t>
+      </w:r>
+      <w:r>
+        <w:rPr>
+          <w:rFonts w:ascii="Consolas" w:hAnsi="Consolas" w:cs="Consolas"/>
+          <w:color w:val="0000FF"/>
+          <w:sz w:val="20"/>
+          <w:szCs w:val="20"/>
+          <w:lang w:val="ru-BY"/>
+        </w:rPr>
+        <w:t>new</w:t>
+      </w:r>
+      <w:r>
+        <w:rPr>
+          <w:rFonts w:ascii="Consolas" w:hAnsi="Consolas" w:cs="Consolas"/>
+          <w:color w:val="000000"/>
+          <w:sz w:val="20"/>
+          <w:szCs w:val="20"/>
+          <w:lang w:val="ru-BY"/>
+        </w:rPr>
+        <w:t>(</w:t>
+      </w:r>
+      <w:r>
+        <w:rPr>
+          <w:rFonts w:ascii="Consolas" w:hAnsi="Consolas" w:cs="Consolas"/>
+          <w:color w:val="A31515"/>
+          <w:sz w:val="20"/>
+          <w:szCs w:val="20"/>
+          <w:lang w:val="ru-BY"/>
+        </w:rPr>
+        <w:t>"2111"</w:t>
+      </w:r>
+      <w:r>
+        <w:rPr>
+          <w:rFonts w:ascii="Consolas" w:hAnsi="Consolas" w:cs="Consolas"/>
+          <w:color w:val="000000"/>
+          <w:sz w:val="20"/>
+          <w:szCs w:val="20"/>
+          <w:lang w:val="ru-BY"/>
+        </w:rPr>
+        <w:t>); DeclinedCount++; }</w:t>
       </w:r>
     </w:p>
     <w:p>
@@ -10355,7 +10396,7 @@
           <w:szCs w:val="20"/>
           <w:lang w:val="ru-BY"/>
         </w:rPr>
-        <w:t>); Processed1Count++; DeclinedCount++; }</w:t>
+        <w:t>); DeclinedCount++; }</w:t>
       </w:r>
     </w:p>
     <w:p>
@@ -10400,6 +10441,91 @@
           <w:szCs w:val="20"/>
           <w:lang w:val="ru-BY"/>
         </w:rPr>
+        <w:t xml:space="preserve"> ((currentPi1 &lt;= pi1) &amp;&amp; (currentPi2 &gt; pi2)) { state = </w:t>
+      </w:r>
+      <w:r>
+        <w:rPr>
+          <w:rFonts w:ascii="Consolas" w:hAnsi="Consolas" w:cs="Consolas"/>
+          <w:color w:val="0000FF"/>
+          <w:sz w:val="20"/>
+          <w:szCs w:val="20"/>
+          <w:lang w:val="ru-BY"/>
+        </w:rPr>
+        <w:t>new</w:t>
+      </w:r>
+      <w:r>
+        <w:rPr>
+          <w:rFonts w:ascii="Consolas" w:hAnsi="Consolas" w:cs="Consolas"/>
+          <w:color w:val="000000"/>
+          <w:sz w:val="20"/>
+          <w:szCs w:val="20"/>
+          <w:lang w:val="ru-BY"/>
+        </w:rPr>
+        <w:t>(</w:t>
+      </w:r>
+      <w:r>
+        <w:rPr>
+          <w:rFonts w:ascii="Consolas" w:hAnsi="Consolas" w:cs="Consolas"/>
+          <w:color w:val="A31515"/>
+          <w:sz w:val="20"/>
+          <w:szCs w:val="20"/>
+          <w:lang w:val="ru-BY"/>
+        </w:rPr>
+        <w:t>"2110"</w:t>
+      </w:r>
+      <w:r>
+        <w:rPr>
+          <w:rFonts w:ascii="Consolas" w:hAnsi="Consolas" w:cs="Consolas"/>
+          <w:color w:val="000000"/>
+          <w:sz w:val="20"/>
+          <w:szCs w:val="20"/>
+          <w:lang w:val="ru-BY"/>
+        </w:rPr>
+        <w:t>); ProcessedCount++; DeclinedCount++; }</w:t>
+      </w:r>
+    </w:p>
+    <w:p>
+      <w:pPr>
+        <w:autoSpaceDE w:val="0"/>
+        <w:autoSpaceDN w:val="0"/>
+        <w:adjustRightInd w:val="0"/>
+        <w:spacing w:line="240" w:lineRule="auto"/>
+        <w:rPr>
+          <w:rFonts w:ascii="Consolas" w:hAnsi="Consolas" w:cs="Consolas"/>
+          <w:color w:val="000000"/>
+          <w:sz w:val="20"/>
+          <w:szCs w:val="20"/>
+          <w:lang w:val="ru-BY"/>
+        </w:rPr>
+      </w:pPr>
+      <w:r>
+        <w:rPr>
+          <w:rFonts w:ascii="Consolas" w:hAnsi="Consolas" w:cs="Consolas"/>
+          <w:color w:val="000000"/>
+          <w:sz w:val="20"/>
+          <w:szCs w:val="20"/>
+          <w:lang w:val="ru-BY"/>
+        </w:rPr>
+        <w:t xml:space="preserve">            </w:t>
+      </w:r>
+      <w:r>
+        <w:rPr>
+          <w:rFonts w:ascii="Consolas" w:hAnsi="Consolas" w:cs="Consolas"/>
+          <w:color w:val="0000FF"/>
+          <w:sz w:val="20"/>
+          <w:szCs w:val="20"/>
+          <w:lang w:val="ru-BY"/>
+        </w:rPr>
+        <w:t>if</w:t>
+      </w:r>
+      <w:r>
+        <w:rPr>
+          <w:rFonts w:ascii="Consolas" w:hAnsi="Consolas" w:cs="Consolas"/>
+          <w:color w:val="000000"/>
+          <w:sz w:val="20"/>
+          <w:szCs w:val="20"/>
+          <w:lang w:val="ru-BY"/>
+        </w:rPr>
         <w:t xml:space="preserve"> ((currentPi1 &gt; pi1) &amp;&amp; (currentPi2 &gt; pi2)) { state = </w:t>
       </w:r>
       <w:r>
@@ -10440,7 +10566,7 @@
           <w:szCs w:val="20"/>
           <w:lang w:val="ru-BY"/>
         </w:rPr>
-        <w:t>); Processed1Count++; Processed2Count++; }</w:t>
+        <w:t>); ProcessedCount++; }</w:t>
       </w:r>
     </w:p>
     <w:p>
@@ -10794,6 +10920,7 @@
           <w:color w:val="000000"/>
           <w:sz w:val="20"/>
           <w:szCs w:val="20"/>
+          <w:lang w:val="ru-BY"/>
         </w:rPr>
       </w:pPr>
       <w:r>
@@ -10821,926 +10948,111 @@
           <w:lang w:val="ru-BY"/>
         </w:rPr>
       </w:pPr>
-      <w:r>
-        <w:rPr>
-          <w:rFonts w:ascii="Consolas" w:hAnsi="Consolas" w:cs="Consolas"/>
-          <w:color w:val="000000"/>
-          <w:sz w:val="20"/>
-          <w:szCs w:val="20"/>
-          <w:lang w:val="ru-BY"/>
-        </w:rPr>
-        <w:t>Console.WriteLine(</w:t>
-      </w:r>
-      <w:r>
-        <w:rPr>
-          <w:rFonts w:ascii="Consolas" w:hAnsi="Consolas" w:cs="Consolas"/>
-          <w:color w:val="A31515"/>
-          <w:sz w:val="20"/>
-          <w:szCs w:val="20"/>
-          <w:lang w:val="ru-BY"/>
-        </w:rPr>
-        <w:t xml:space="preserve">$"P2000 = </w:t>
-      </w:r>
-      <w:r>
-        <w:rPr>
-          <w:rFonts w:ascii="Consolas" w:hAnsi="Consolas" w:cs="Consolas"/>
-          <w:color w:val="000000"/>
-          <w:sz w:val="20"/>
-          <w:szCs w:val="20"/>
-          <w:lang w:val="ru-BY"/>
-        </w:rPr>
-        <w:t>{(</w:t>
-      </w:r>
-      <w:r>
-        <w:rPr>
-          <w:rFonts w:ascii="Consolas" w:hAnsi="Consolas" w:cs="Consolas"/>
-          <w:color w:val="0000FF"/>
-          <w:sz w:val="20"/>
-          <w:szCs w:val="20"/>
-          <w:lang w:val="ru-BY"/>
-        </w:rPr>
-        <w:t>double</w:t>
-      </w:r>
-      <w:r>
-        <w:rPr>
-          <w:rFonts w:ascii="Consolas" w:hAnsi="Consolas" w:cs="Consolas"/>
-          <w:color w:val="000000"/>
-          <w:sz w:val="20"/>
-          <w:szCs w:val="20"/>
-          <w:lang w:val="ru-BY"/>
-        </w:rPr>
-        <w:t>)P2000 / N}</w:t>
-      </w:r>
-      <w:r>
-        <w:rPr>
-          <w:rFonts w:ascii="Consolas" w:hAnsi="Consolas" w:cs="Consolas"/>
-          <w:color w:val="A31515"/>
-          <w:sz w:val="20"/>
-          <w:szCs w:val="20"/>
-          <w:lang w:val="ru-BY"/>
-        </w:rPr>
-        <w:t>"</w:t>
-      </w:r>
-      <w:r>
-        <w:rPr>
-          <w:rFonts w:ascii="Consolas" w:hAnsi="Consolas" w:cs="Consolas"/>
-          <w:color w:val="000000"/>
-          <w:sz w:val="20"/>
-          <w:szCs w:val="20"/>
-          <w:lang w:val="ru-BY"/>
-        </w:rPr>
-        <w:t>);</w:t>
-      </w:r>
-    </w:p>
-    <w:p>
-      <w:pPr>
-        <w:autoSpaceDE w:val="0"/>
-        <w:autoSpaceDN w:val="0"/>
-        <w:adjustRightInd w:val="0"/>
-        <w:spacing w:line="240" w:lineRule="auto"/>
-        <w:rPr>
-          <w:rFonts w:ascii="Consolas" w:hAnsi="Consolas" w:cs="Consolas"/>
-          <w:color w:val="000000"/>
-          <w:sz w:val="20"/>
-          <w:szCs w:val="20"/>
-          <w:lang w:val="ru-BY"/>
-        </w:rPr>
-      </w:pPr>
-      <w:r>
-        <w:rPr>
-          <w:rFonts w:ascii="Consolas" w:hAnsi="Consolas" w:cs="Consolas"/>
-          <w:color w:val="000000"/>
-          <w:sz w:val="20"/>
-          <w:szCs w:val="20"/>
-          <w:lang w:val="ru-BY"/>
-        </w:rPr>
-        <w:t>Console.WriteLine(</w:t>
-      </w:r>
-      <w:r>
-        <w:rPr>
-          <w:rFonts w:ascii="Consolas" w:hAnsi="Consolas" w:cs="Consolas"/>
-          <w:color w:val="A31515"/>
-          <w:sz w:val="20"/>
-          <w:szCs w:val="20"/>
-          <w:lang w:val="ru-BY"/>
-        </w:rPr>
-        <w:t xml:space="preserve">$"P1000 = </w:t>
-      </w:r>
-      <w:r>
-        <w:rPr>
-          <w:rFonts w:ascii="Consolas" w:hAnsi="Consolas" w:cs="Consolas"/>
-          <w:color w:val="000000"/>
-          <w:sz w:val="20"/>
-          <w:szCs w:val="20"/>
-          <w:lang w:val="ru-BY"/>
-        </w:rPr>
-        <w:t>{(</w:t>
-      </w:r>
-      <w:r>
-        <w:rPr>
-          <w:rFonts w:ascii="Consolas" w:hAnsi="Consolas" w:cs="Consolas"/>
-          <w:color w:val="0000FF"/>
-          <w:sz w:val="20"/>
-          <w:szCs w:val="20"/>
-          <w:lang w:val="ru-BY"/>
-        </w:rPr>
-        <w:t>double</w:t>
-      </w:r>
-      <w:r>
-        <w:rPr>
-          <w:rFonts w:ascii="Consolas" w:hAnsi="Consolas" w:cs="Consolas"/>
-          <w:color w:val="000000"/>
-          <w:sz w:val="20"/>
-          <w:szCs w:val="20"/>
-          <w:lang w:val="ru-BY"/>
-        </w:rPr>
-        <w:t>)P1000 / N}</w:t>
-      </w:r>
-      <w:r>
-        <w:rPr>
-          <w:rFonts w:ascii="Consolas" w:hAnsi="Consolas" w:cs="Consolas"/>
-          <w:color w:val="A31515"/>
-          <w:sz w:val="20"/>
-          <w:szCs w:val="20"/>
-          <w:lang w:val="ru-BY"/>
-        </w:rPr>
-        <w:t>"</w:t>
-      </w:r>
-      <w:r>
-        <w:rPr>
-          <w:rFonts w:ascii="Consolas" w:hAnsi="Consolas" w:cs="Consolas"/>
-          <w:color w:val="000000"/>
-          <w:sz w:val="20"/>
-          <w:szCs w:val="20"/>
-          <w:lang w:val="ru-BY"/>
-        </w:rPr>
-        <w:t>);</w:t>
-      </w:r>
-    </w:p>
-    <w:p>
-      <w:pPr>
-        <w:autoSpaceDE w:val="0"/>
-        <w:autoSpaceDN w:val="0"/>
-        <w:adjustRightInd w:val="0"/>
-        <w:spacing w:line="240" w:lineRule="auto"/>
-        <w:rPr>
-          <w:rFonts w:ascii="Consolas" w:hAnsi="Consolas" w:cs="Consolas"/>
-          <w:color w:val="000000"/>
-          <w:sz w:val="20"/>
-          <w:szCs w:val="20"/>
-          <w:lang w:val="ru-BY"/>
-        </w:rPr>
-      </w:pPr>
-      <w:r>
-        <w:rPr>
-          <w:rFonts w:ascii="Consolas" w:hAnsi="Consolas" w:cs="Consolas"/>
-          <w:color w:val="000000"/>
-          <w:sz w:val="20"/>
-          <w:szCs w:val="20"/>
-          <w:lang w:val="ru-BY"/>
-        </w:rPr>
-        <w:t>Console.WriteLine(</w:t>
-      </w:r>
-      <w:r>
-        <w:rPr>
-          <w:rFonts w:ascii="Consolas" w:hAnsi="Consolas" w:cs="Consolas"/>
-          <w:color w:val="A31515"/>
-          <w:sz w:val="20"/>
-          <w:szCs w:val="20"/>
-          <w:lang w:val="ru-BY"/>
-        </w:rPr>
-        <w:t xml:space="preserve">$"P2010 = </w:t>
-      </w:r>
-      <w:r>
-        <w:rPr>
-          <w:rFonts w:ascii="Consolas" w:hAnsi="Consolas" w:cs="Consolas"/>
-          <w:color w:val="000000"/>
-          <w:sz w:val="20"/>
-          <w:szCs w:val="20"/>
-          <w:lang w:val="ru-BY"/>
-        </w:rPr>
-        <w:t>{(</w:t>
-      </w:r>
-      <w:r>
-        <w:rPr>
-          <w:rFonts w:ascii="Consolas" w:hAnsi="Consolas" w:cs="Consolas"/>
-          <w:color w:val="0000FF"/>
-          <w:sz w:val="20"/>
-          <w:szCs w:val="20"/>
-          <w:lang w:val="ru-BY"/>
-        </w:rPr>
-        <w:t>double</w:t>
-      </w:r>
-      <w:r>
-        <w:rPr>
-          <w:rFonts w:ascii="Consolas" w:hAnsi="Consolas" w:cs="Consolas"/>
-          <w:color w:val="000000"/>
-          <w:sz w:val="20"/>
-          <w:szCs w:val="20"/>
-          <w:lang w:val="ru-BY"/>
-        </w:rPr>
-        <w:t>)P2010 / N}</w:t>
-      </w:r>
-      <w:r>
-        <w:rPr>
-          <w:rFonts w:ascii="Consolas" w:hAnsi="Consolas" w:cs="Consolas"/>
-          <w:color w:val="A31515"/>
-          <w:sz w:val="20"/>
-          <w:szCs w:val="20"/>
-          <w:lang w:val="ru-BY"/>
-        </w:rPr>
-        <w:t>"</w:t>
-      </w:r>
-      <w:r>
-        <w:rPr>
-          <w:rFonts w:ascii="Consolas" w:hAnsi="Consolas" w:cs="Consolas"/>
-          <w:color w:val="000000"/>
-          <w:sz w:val="20"/>
-          <w:szCs w:val="20"/>
-          <w:lang w:val="ru-BY"/>
-        </w:rPr>
-        <w:t>);</w:t>
-      </w:r>
-    </w:p>
-    <w:p>
-      <w:pPr>
-        <w:autoSpaceDE w:val="0"/>
-        <w:autoSpaceDN w:val="0"/>
-        <w:adjustRightInd w:val="0"/>
-        <w:spacing w:line="240" w:lineRule="auto"/>
-        <w:rPr>
-          <w:rFonts w:ascii="Consolas" w:hAnsi="Consolas" w:cs="Consolas"/>
-          <w:color w:val="000000"/>
-          <w:sz w:val="20"/>
-          <w:szCs w:val="20"/>
-          <w:lang w:val="ru-BY"/>
-        </w:rPr>
-      </w:pPr>
-      <w:r>
-        <w:rPr>
-          <w:rFonts w:ascii="Consolas" w:hAnsi="Consolas" w:cs="Consolas"/>
-          <w:color w:val="000000"/>
-          <w:sz w:val="20"/>
-          <w:szCs w:val="20"/>
-          <w:lang w:val="ru-BY"/>
-        </w:rPr>
-        <w:t>Console.WriteLine(</w:t>
-      </w:r>
-      <w:r>
-        <w:rPr>
-          <w:rFonts w:ascii="Consolas" w:hAnsi="Consolas" w:cs="Consolas"/>
-          <w:color w:val="A31515"/>
-          <w:sz w:val="20"/>
-          <w:szCs w:val="20"/>
-          <w:lang w:val="ru-BY"/>
-        </w:rPr>
-        <w:t xml:space="preserve">$"P1010 = </w:t>
-      </w:r>
-      <w:r>
-        <w:rPr>
-          <w:rFonts w:ascii="Consolas" w:hAnsi="Consolas" w:cs="Consolas"/>
-          <w:color w:val="000000"/>
-          <w:sz w:val="20"/>
-          <w:szCs w:val="20"/>
-          <w:lang w:val="ru-BY"/>
-        </w:rPr>
-        <w:t>{(</w:t>
-      </w:r>
-      <w:r>
-        <w:rPr>
-          <w:rFonts w:ascii="Consolas" w:hAnsi="Consolas" w:cs="Consolas"/>
-          <w:color w:val="0000FF"/>
-          <w:sz w:val="20"/>
-          <w:szCs w:val="20"/>
-          <w:lang w:val="ru-BY"/>
-        </w:rPr>
-        <w:t>double</w:t>
-      </w:r>
-      <w:r>
-        <w:rPr>
-          <w:rFonts w:ascii="Consolas" w:hAnsi="Consolas" w:cs="Consolas"/>
-          <w:color w:val="000000"/>
-          <w:sz w:val="20"/>
-          <w:szCs w:val="20"/>
-          <w:lang w:val="ru-BY"/>
-        </w:rPr>
-        <w:t>)P1010 / N}</w:t>
-      </w:r>
-      <w:r>
-        <w:rPr>
-          <w:rFonts w:ascii="Consolas" w:hAnsi="Consolas" w:cs="Consolas"/>
-          <w:color w:val="A31515"/>
-          <w:sz w:val="20"/>
-          <w:szCs w:val="20"/>
-          <w:lang w:val="ru-BY"/>
-        </w:rPr>
-        <w:t>"</w:t>
-      </w:r>
-      <w:r>
-        <w:rPr>
-          <w:rFonts w:ascii="Consolas" w:hAnsi="Consolas" w:cs="Consolas"/>
-          <w:color w:val="000000"/>
-          <w:sz w:val="20"/>
-          <w:szCs w:val="20"/>
-          <w:lang w:val="ru-BY"/>
-        </w:rPr>
-        <w:t>);</w:t>
-      </w:r>
-    </w:p>
-    <w:p>
-      <w:pPr>
-        <w:autoSpaceDE w:val="0"/>
-        <w:autoSpaceDN w:val="0"/>
-        <w:adjustRightInd w:val="0"/>
-        <w:spacing w:line="240" w:lineRule="auto"/>
-        <w:rPr>
-          <w:rFonts w:ascii="Consolas" w:hAnsi="Consolas" w:cs="Consolas"/>
-          <w:color w:val="000000"/>
-          <w:sz w:val="20"/>
-          <w:szCs w:val="20"/>
-          <w:lang w:val="ru-BY"/>
-        </w:rPr>
-      </w:pPr>
-      <w:r>
-        <w:rPr>
-          <w:rFonts w:ascii="Consolas" w:hAnsi="Consolas" w:cs="Consolas"/>
-          <w:color w:val="000000"/>
-          <w:sz w:val="20"/>
-          <w:szCs w:val="20"/>
-          <w:lang w:val="ru-BY"/>
-        </w:rPr>
-        <w:t>Console.WriteLine(</w:t>
-      </w:r>
-      <w:r>
-        <w:rPr>
-          <w:rFonts w:ascii="Consolas" w:hAnsi="Consolas" w:cs="Consolas"/>
-          <w:color w:val="A31515"/>
-          <w:sz w:val="20"/>
-          <w:szCs w:val="20"/>
-          <w:lang w:val="ru-BY"/>
-        </w:rPr>
-        <w:t xml:space="preserve">$"P2110 = </w:t>
-      </w:r>
-      <w:r>
-        <w:rPr>
-          <w:rFonts w:ascii="Consolas" w:hAnsi="Consolas" w:cs="Consolas"/>
-          <w:color w:val="000000"/>
-          <w:sz w:val="20"/>
-          <w:szCs w:val="20"/>
-          <w:lang w:val="ru-BY"/>
-        </w:rPr>
-        <w:t>{(</w:t>
-      </w:r>
-      <w:r>
-        <w:rPr>
-          <w:rFonts w:ascii="Consolas" w:hAnsi="Consolas" w:cs="Consolas"/>
-          <w:color w:val="0000FF"/>
-          <w:sz w:val="20"/>
-          <w:szCs w:val="20"/>
-          <w:lang w:val="ru-BY"/>
-        </w:rPr>
-        <w:t>double</w:t>
-      </w:r>
-      <w:r>
-        <w:rPr>
-          <w:rFonts w:ascii="Consolas" w:hAnsi="Consolas" w:cs="Consolas"/>
-          <w:color w:val="000000"/>
-          <w:sz w:val="20"/>
-          <w:szCs w:val="20"/>
-          <w:lang w:val="ru-BY"/>
-        </w:rPr>
-        <w:t>)P2110 / N}</w:t>
-      </w:r>
-      <w:r>
-        <w:rPr>
-          <w:rFonts w:ascii="Consolas" w:hAnsi="Consolas" w:cs="Consolas"/>
-          <w:color w:val="A31515"/>
-          <w:sz w:val="20"/>
-          <w:szCs w:val="20"/>
-          <w:lang w:val="ru-BY"/>
-        </w:rPr>
-        <w:t>"</w:t>
-      </w:r>
-      <w:r>
-        <w:rPr>
-          <w:rFonts w:ascii="Consolas" w:hAnsi="Consolas" w:cs="Consolas"/>
-          <w:color w:val="000000"/>
-          <w:sz w:val="20"/>
-          <w:szCs w:val="20"/>
-          <w:lang w:val="ru-BY"/>
-        </w:rPr>
-        <w:t>);</w:t>
-      </w:r>
-    </w:p>
-    <w:p>
-      <w:pPr>
-        <w:autoSpaceDE w:val="0"/>
-        <w:autoSpaceDN w:val="0"/>
-        <w:adjustRightInd w:val="0"/>
-        <w:spacing w:line="240" w:lineRule="auto"/>
-        <w:rPr>
-          <w:rFonts w:ascii="Consolas" w:hAnsi="Consolas" w:cs="Consolas"/>
-          <w:color w:val="000000"/>
-          <w:sz w:val="20"/>
-          <w:szCs w:val="20"/>
-          <w:lang w:val="ru-BY"/>
-        </w:rPr>
-      </w:pPr>
-      <w:r>
-        <w:rPr>
-          <w:rFonts w:ascii="Consolas" w:hAnsi="Consolas" w:cs="Consolas"/>
-          <w:color w:val="000000"/>
-          <w:sz w:val="20"/>
-          <w:szCs w:val="20"/>
-          <w:lang w:val="ru-BY"/>
-        </w:rPr>
-        <w:t>Console.WriteLine(</w:t>
-      </w:r>
-      <w:r>
-        <w:rPr>
-          <w:rFonts w:ascii="Consolas" w:hAnsi="Consolas" w:cs="Consolas"/>
-          <w:color w:val="A31515"/>
-          <w:sz w:val="20"/>
-          <w:szCs w:val="20"/>
-          <w:lang w:val="ru-BY"/>
-        </w:rPr>
-        <w:t xml:space="preserve">$"P1110 = </w:t>
-      </w:r>
-      <w:r>
-        <w:rPr>
-          <w:rFonts w:ascii="Consolas" w:hAnsi="Consolas" w:cs="Consolas"/>
-          <w:color w:val="000000"/>
-          <w:sz w:val="20"/>
-          <w:szCs w:val="20"/>
-          <w:lang w:val="ru-BY"/>
-        </w:rPr>
-        <w:t>{(</w:t>
-      </w:r>
-      <w:r>
-        <w:rPr>
-          <w:rFonts w:ascii="Consolas" w:hAnsi="Consolas" w:cs="Consolas"/>
-          <w:color w:val="0000FF"/>
-          <w:sz w:val="20"/>
-          <w:szCs w:val="20"/>
-          <w:lang w:val="ru-BY"/>
-        </w:rPr>
-        <w:t>double</w:t>
-      </w:r>
-      <w:r>
-        <w:rPr>
-          <w:rFonts w:ascii="Consolas" w:hAnsi="Consolas" w:cs="Consolas"/>
-          <w:color w:val="000000"/>
-          <w:sz w:val="20"/>
-          <w:szCs w:val="20"/>
-          <w:lang w:val="ru-BY"/>
-        </w:rPr>
-        <w:t>)P1110 / N}</w:t>
-      </w:r>
-      <w:r>
-        <w:rPr>
-          <w:rFonts w:ascii="Consolas" w:hAnsi="Consolas" w:cs="Consolas"/>
-          <w:color w:val="A31515"/>
-          <w:sz w:val="20"/>
-          <w:szCs w:val="20"/>
-          <w:lang w:val="ru-BY"/>
-        </w:rPr>
-        <w:t>"</w:t>
-      </w:r>
-      <w:r>
-        <w:rPr>
-          <w:rFonts w:ascii="Consolas" w:hAnsi="Consolas" w:cs="Consolas"/>
-          <w:color w:val="000000"/>
-          <w:sz w:val="20"/>
-          <w:szCs w:val="20"/>
-          <w:lang w:val="ru-BY"/>
-        </w:rPr>
-        <w:t>);</w:t>
-      </w:r>
-    </w:p>
-    <w:p>
-      <w:pPr>
-        <w:autoSpaceDE w:val="0"/>
-        <w:autoSpaceDN w:val="0"/>
-        <w:adjustRightInd w:val="0"/>
-        <w:spacing w:line="240" w:lineRule="auto"/>
-        <w:rPr>
-          <w:rFonts w:ascii="Consolas" w:hAnsi="Consolas" w:cs="Consolas"/>
-          <w:color w:val="000000"/>
-          <w:sz w:val="20"/>
-          <w:szCs w:val="20"/>
-          <w:lang w:val="ru-BY"/>
-        </w:rPr>
-      </w:pPr>
-      <w:r>
-        <w:rPr>
-          <w:rFonts w:ascii="Consolas" w:hAnsi="Consolas" w:cs="Consolas"/>
-          <w:color w:val="000000"/>
-          <w:sz w:val="20"/>
-          <w:szCs w:val="20"/>
-          <w:lang w:val="ru-BY"/>
-        </w:rPr>
-        <w:t>Console.WriteLine(</w:t>
-      </w:r>
-      <w:r>
-        <w:rPr>
-          <w:rFonts w:ascii="Consolas" w:hAnsi="Consolas" w:cs="Consolas"/>
-          <w:color w:val="A31515"/>
-          <w:sz w:val="20"/>
-          <w:szCs w:val="20"/>
-          <w:lang w:val="ru-BY"/>
-        </w:rPr>
-        <w:t xml:space="preserve">$"P1001 = </w:t>
-      </w:r>
-      <w:r>
-        <w:rPr>
-          <w:rFonts w:ascii="Consolas" w:hAnsi="Consolas" w:cs="Consolas"/>
-          <w:color w:val="000000"/>
-          <w:sz w:val="20"/>
-          <w:szCs w:val="20"/>
-          <w:lang w:val="ru-BY"/>
-        </w:rPr>
-        <w:t>{(</w:t>
-      </w:r>
-      <w:r>
-        <w:rPr>
-          <w:rFonts w:ascii="Consolas" w:hAnsi="Consolas" w:cs="Consolas"/>
-          <w:color w:val="0000FF"/>
-          <w:sz w:val="20"/>
-          <w:szCs w:val="20"/>
-          <w:lang w:val="ru-BY"/>
-        </w:rPr>
-        <w:t>double</w:t>
-      </w:r>
-      <w:r>
-        <w:rPr>
-          <w:rFonts w:ascii="Consolas" w:hAnsi="Consolas" w:cs="Consolas"/>
-          <w:color w:val="000000"/>
-          <w:sz w:val="20"/>
-          <w:szCs w:val="20"/>
-          <w:lang w:val="ru-BY"/>
-        </w:rPr>
-        <w:t>)P1001 / N}</w:t>
-      </w:r>
-      <w:r>
-        <w:rPr>
-          <w:rFonts w:ascii="Consolas" w:hAnsi="Consolas" w:cs="Consolas"/>
-          <w:color w:val="A31515"/>
-          <w:sz w:val="20"/>
-          <w:szCs w:val="20"/>
-          <w:lang w:val="ru-BY"/>
-        </w:rPr>
-        <w:t>"</w:t>
-      </w:r>
-      <w:r>
-        <w:rPr>
-          <w:rFonts w:ascii="Consolas" w:hAnsi="Consolas" w:cs="Consolas"/>
-          <w:color w:val="000000"/>
-          <w:sz w:val="20"/>
-          <w:szCs w:val="20"/>
-          <w:lang w:val="ru-BY"/>
-        </w:rPr>
-        <w:t>);</w:t>
-      </w:r>
-    </w:p>
-    <w:p>
-      <w:pPr>
-        <w:autoSpaceDE w:val="0"/>
-        <w:autoSpaceDN w:val="0"/>
-        <w:adjustRightInd w:val="0"/>
-        <w:spacing w:line="240" w:lineRule="auto"/>
-        <w:rPr>
-          <w:rFonts w:ascii="Consolas" w:hAnsi="Consolas" w:cs="Consolas"/>
-          <w:color w:val="000000"/>
-          <w:sz w:val="20"/>
-          <w:szCs w:val="20"/>
-          <w:lang w:val="ru-BY"/>
-        </w:rPr>
-      </w:pPr>
-      <w:r>
-        <w:rPr>
-          <w:rFonts w:ascii="Consolas" w:hAnsi="Consolas" w:cs="Consolas"/>
-          <w:color w:val="000000"/>
-          <w:sz w:val="20"/>
-          <w:szCs w:val="20"/>
-          <w:lang w:val="ru-BY"/>
-        </w:rPr>
-        <w:t>Console.WriteLine(</w:t>
-      </w:r>
-      <w:r>
-        <w:rPr>
-          <w:rFonts w:ascii="Consolas" w:hAnsi="Consolas" w:cs="Consolas"/>
-          <w:color w:val="A31515"/>
-          <w:sz w:val="20"/>
-          <w:szCs w:val="20"/>
-          <w:lang w:val="ru-BY"/>
-        </w:rPr>
-        <w:t xml:space="preserve">$"P2011 = </w:t>
-      </w:r>
-      <w:r>
-        <w:rPr>
-          <w:rFonts w:ascii="Consolas" w:hAnsi="Consolas" w:cs="Consolas"/>
-          <w:color w:val="000000"/>
-          <w:sz w:val="20"/>
-          <w:szCs w:val="20"/>
-          <w:lang w:val="ru-BY"/>
-        </w:rPr>
-        <w:t>{(</w:t>
-      </w:r>
-      <w:r>
-        <w:rPr>
-          <w:rFonts w:ascii="Consolas" w:hAnsi="Consolas" w:cs="Consolas"/>
-          <w:color w:val="0000FF"/>
-          <w:sz w:val="20"/>
-          <w:szCs w:val="20"/>
-          <w:lang w:val="ru-BY"/>
-        </w:rPr>
-        <w:t>double</w:t>
-      </w:r>
-      <w:r>
-        <w:rPr>
-          <w:rFonts w:ascii="Consolas" w:hAnsi="Consolas" w:cs="Consolas"/>
-          <w:color w:val="000000"/>
-          <w:sz w:val="20"/>
-          <w:szCs w:val="20"/>
-          <w:lang w:val="ru-BY"/>
-        </w:rPr>
-        <w:t>)P2011 / N}</w:t>
-      </w:r>
-      <w:r>
-        <w:rPr>
-          <w:rFonts w:ascii="Consolas" w:hAnsi="Consolas" w:cs="Consolas"/>
-          <w:color w:val="A31515"/>
-          <w:sz w:val="20"/>
-          <w:szCs w:val="20"/>
-          <w:lang w:val="ru-BY"/>
-        </w:rPr>
-        <w:t>"</w:t>
-      </w:r>
-      <w:r>
-        <w:rPr>
-          <w:rFonts w:ascii="Consolas" w:hAnsi="Consolas" w:cs="Consolas"/>
-          <w:color w:val="000000"/>
-          <w:sz w:val="20"/>
-          <w:szCs w:val="20"/>
-          <w:lang w:val="ru-BY"/>
-        </w:rPr>
-        <w:t>);</w:t>
-      </w:r>
-    </w:p>
-    <w:p>
-      <w:pPr>
-        <w:autoSpaceDE w:val="0"/>
-        <w:autoSpaceDN w:val="0"/>
-        <w:adjustRightInd w:val="0"/>
-        <w:spacing w:line="240" w:lineRule="auto"/>
-        <w:rPr>
-          <w:rFonts w:ascii="Consolas" w:hAnsi="Consolas" w:cs="Consolas"/>
-          <w:color w:val="000000"/>
-          <w:sz w:val="20"/>
-          <w:szCs w:val="20"/>
-          <w:lang w:val="ru-BY"/>
-        </w:rPr>
-      </w:pPr>
-      <w:r>
-        <w:rPr>
-          <w:rFonts w:ascii="Consolas" w:hAnsi="Consolas" w:cs="Consolas"/>
-          <w:color w:val="000000"/>
-          <w:sz w:val="20"/>
-          <w:szCs w:val="20"/>
-          <w:lang w:val="ru-BY"/>
-        </w:rPr>
-        <w:t>Console.WriteLine(</w:t>
-      </w:r>
-      <w:r>
-        <w:rPr>
-          <w:rFonts w:ascii="Consolas" w:hAnsi="Consolas" w:cs="Consolas"/>
-          <w:color w:val="A31515"/>
-          <w:sz w:val="20"/>
-          <w:szCs w:val="20"/>
-          <w:lang w:val="ru-BY"/>
-        </w:rPr>
-        <w:t xml:space="preserve">$"P1011 = </w:t>
-      </w:r>
-      <w:r>
-        <w:rPr>
-          <w:rFonts w:ascii="Consolas" w:hAnsi="Consolas" w:cs="Consolas"/>
-          <w:color w:val="000000"/>
-          <w:sz w:val="20"/>
-          <w:szCs w:val="20"/>
-          <w:lang w:val="ru-BY"/>
-        </w:rPr>
-        <w:t>{(</w:t>
-      </w:r>
-      <w:r>
-        <w:rPr>
-          <w:rFonts w:ascii="Consolas" w:hAnsi="Consolas" w:cs="Consolas"/>
-          <w:color w:val="0000FF"/>
-          <w:sz w:val="20"/>
-          <w:szCs w:val="20"/>
-          <w:lang w:val="ru-BY"/>
-        </w:rPr>
-        <w:t>double</w:t>
-      </w:r>
-      <w:r>
-        <w:rPr>
-          <w:rFonts w:ascii="Consolas" w:hAnsi="Consolas" w:cs="Consolas"/>
-          <w:color w:val="000000"/>
-          <w:sz w:val="20"/>
-          <w:szCs w:val="20"/>
-          <w:lang w:val="ru-BY"/>
-        </w:rPr>
-        <w:t>)P1011 / N}</w:t>
-      </w:r>
-      <w:r>
-        <w:rPr>
-          <w:rFonts w:ascii="Consolas" w:hAnsi="Consolas" w:cs="Consolas"/>
-          <w:color w:val="A31515"/>
-          <w:sz w:val="20"/>
-          <w:szCs w:val="20"/>
-          <w:lang w:val="ru-BY"/>
-        </w:rPr>
-        <w:t>"</w:t>
-      </w:r>
-      <w:r>
-        <w:rPr>
-          <w:rFonts w:ascii="Consolas" w:hAnsi="Consolas" w:cs="Consolas"/>
-          <w:color w:val="000000"/>
-          <w:sz w:val="20"/>
-          <w:szCs w:val="20"/>
-          <w:lang w:val="ru-BY"/>
-        </w:rPr>
-        <w:t>);</w:t>
-      </w:r>
-    </w:p>
-    <w:p>
-      <w:pPr>
-        <w:autoSpaceDE w:val="0"/>
-        <w:autoSpaceDN w:val="0"/>
-        <w:adjustRightInd w:val="0"/>
-        <w:spacing w:line="240" w:lineRule="auto"/>
-        <w:rPr>
-          <w:rFonts w:ascii="Consolas" w:hAnsi="Consolas" w:cs="Consolas"/>
-          <w:color w:val="000000"/>
-          <w:sz w:val="20"/>
-          <w:szCs w:val="20"/>
-          <w:lang w:val="ru-BY"/>
-        </w:rPr>
-      </w:pPr>
-      <w:r>
-        <w:rPr>
-          <w:rFonts w:ascii="Consolas" w:hAnsi="Consolas" w:cs="Consolas"/>
-          <w:color w:val="000000"/>
-          <w:sz w:val="20"/>
-          <w:szCs w:val="20"/>
-          <w:lang w:val="ru-BY"/>
-        </w:rPr>
-        <w:t>Console.WriteLine(</w:t>
-      </w:r>
-      <w:r>
-        <w:rPr>
-          <w:rFonts w:ascii="Consolas" w:hAnsi="Consolas" w:cs="Consolas"/>
-          <w:color w:val="A31515"/>
-          <w:sz w:val="20"/>
-          <w:szCs w:val="20"/>
-          <w:lang w:val="ru-BY"/>
-        </w:rPr>
-        <w:t xml:space="preserve">$"P2111 = </w:t>
-      </w:r>
-      <w:r>
-        <w:rPr>
-          <w:rFonts w:ascii="Consolas" w:hAnsi="Consolas" w:cs="Consolas"/>
-          <w:color w:val="000000"/>
-          <w:sz w:val="20"/>
-          <w:szCs w:val="20"/>
-          <w:lang w:val="ru-BY"/>
-        </w:rPr>
-        <w:t>{(</w:t>
-      </w:r>
-      <w:r>
-        <w:rPr>
-          <w:rFonts w:ascii="Consolas" w:hAnsi="Consolas" w:cs="Consolas"/>
-          <w:color w:val="0000FF"/>
-          <w:sz w:val="20"/>
-          <w:szCs w:val="20"/>
-          <w:lang w:val="ru-BY"/>
-        </w:rPr>
-        <w:t>double</w:t>
-      </w:r>
-      <w:r>
-        <w:rPr>
-          <w:rFonts w:ascii="Consolas" w:hAnsi="Consolas" w:cs="Consolas"/>
-          <w:color w:val="000000"/>
-          <w:sz w:val="20"/>
-          <w:szCs w:val="20"/>
-          <w:lang w:val="ru-BY"/>
-        </w:rPr>
-        <w:t>)P2111 / N}</w:t>
-      </w:r>
-      <w:r>
-        <w:rPr>
-          <w:rFonts w:ascii="Consolas" w:hAnsi="Consolas" w:cs="Consolas"/>
-          <w:color w:val="A31515"/>
-          <w:sz w:val="20"/>
-          <w:szCs w:val="20"/>
-          <w:lang w:val="ru-BY"/>
-        </w:rPr>
-        <w:t>"</w:t>
-      </w:r>
-      <w:r>
-        <w:rPr>
-          <w:rFonts w:ascii="Consolas" w:hAnsi="Consolas" w:cs="Consolas"/>
-          <w:color w:val="000000"/>
-          <w:sz w:val="20"/>
-          <w:szCs w:val="20"/>
-          <w:lang w:val="ru-BY"/>
-        </w:rPr>
-        <w:t>);</w:t>
-      </w:r>
-    </w:p>
-    <w:p>
-      <w:pPr>
-        <w:autoSpaceDE w:val="0"/>
-        <w:autoSpaceDN w:val="0"/>
-        <w:adjustRightInd w:val="0"/>
-        <w:spacing w:line="240" w:lineRule="auto"/>
-        <w:rPr>
-          <w:rFonts w:ascii="Consolas" w:hAnsi="Consolas" w:cs="Consolas"/>
-          <w:color w:val="000000"/>
-          <w:sz w:val="20"/>
-          <w:szCs w:val="20"/>
-          <w:lang w:val="ru-BY"/>
-        </w:rPr>
-      </w:pPr>
-      <w:r>
-        <w:rPr>
-          <w:rFonts w:ascii="Consolas" w:hAnsi="Consolas" w:cs="Consolas"/>
-          <w:color w:val="000000"/>
-          <w:sz w:val="20"/>
-          <w:szCs w:val="20"/>
-          <w:lang w:val="ru-BY"/>
-        </w:rPr>
-        <w:t>Console.WriteLine(</w:t>
-      </w:r>
-      <w:r>
-        <w:rPr>
-          <w:rFonts w:ascii="Consolas" w:hAnsi="Consolas" w:cs="Consolas"/>
-          <w:color w:val="A31515"/>
-          <w:sz w:val="20"/>
-          <w:szCs w:val="20"/>
-          <w:lang w:val="ru-BY"/>
-        </w:rPr>
-        <w:t xml:space="preserve">$"P1111 = </w:t>
-      </w:r>
-      <w:r>
-        <w:rPr>
-          <w:rFonts w:ascii="Consolas" w:hAnsi="Consolas" w:cs="Consolas"/>
-          <w:color w:val="000000"/>
-          <w:sz w:val="20"/>
-          <w:szCs w:val="20"/>
-          <w:lang w:val="ru-BY"/>
-        </w:rPr>
-        <w:t>{(</w:t>
-      </w:r>
-      <w:r>
-        <w:rPr>
-          <w:rFonts w:ascii="Consolas" w:hAnsi="Consolas" w:cs="Consolas"/>
-          <w:color w:val="0000FF"/>
-          <w:sz w:val="20"/>
-          <w:szCs w:val="20"/>
-          <w:lang w:val="ru-BY"/>
-        </w:rPr>
-        <w:t>double</w:t>
-      </w:r>
-      <w:r>
-        <w:rPr>
-          <w:rFonts w:ascii="Consolas" w:hAnsi="Consolas" w:cs="Consolas"/>
-          <w:color w:val="000000"/>
-          <w:sz w:val="20"/>
-          <w:szCs w:val="20"/>
-          <w:lang w:val="ru-BY"/>
-        </w:rPr>
-        <w:t>)P1111 / N}</w:t>
-      </w:r>
-      <w:r>
-        <w:rPr>
-          <w:rFonts w:ascii="Consolas" w:hAnsi="Consolas" w:cs="Consolas"/>
-          <w:color w:val="A31515"/>
-          <w:sz w:val="20"/>
-          <w:szCs w:val="20"/>
-          <w:lang w:val="ru-BY"/>
-        </w:rPr>
-        <w:t>"</w:t>
-      </w:r>
-      <w:r>
-        <w:rPr>
-          <w:rFonts w:ascii="Consolas" w:hAnsi="Consolas" w:cs="Consolas"/>
-          <w:color w:val="000000"/>
-          <w:sz w:val="20"/>
-          <w:szCs w:val="20"/>
-          <w:lang w:val="ru-BY"/>
-        </w:rPr>
-        <w:t>);</w:t>
-      </w:r>
+    </w:p>
+    <w:p>
+      <w:pPr>
+        <w:autoSpaceDE w:val="0"/>
+        <w:autoSpaceDN w:val="0"/>
+        <w:adjustRightInd w:val="0"/>
+        <w:spacing w:line="240" w:lineRule="auto"/>
+        <w:rPr>
+          <w:rFonts w:ascii="Consolas" w:hAnsi="Consolas" w:cs="Consolas"/>
+          <w:color w:val="000000"/>
+          <w:sz w:val="20"/>
+          <w:szCs w:val="20"/>
+          <w:lang w:val="ru-BY"/>
+        </w:rPr>
+      </w:pPr>
+    </w:p>
+    <w:p>
+      <w:pPr>
+        <w:autoSpaceDE w:val="0"/>
+        <w:autoSpaceDN w:val="0"/>
+        <w:adjustRightInd w:val="0"/>
+        <w:spacing w:line="240" w:lineRule="auto"/>
+        <w:rPr>
+          <w:rFonts w:ascii="Consolas" w:hAnsi="Consolas" w:cs="Consolas"/>
+          <w:color w:val="000000"/>
+          <w:sz w:val="20"/>
+          <w:szCs w:val="20"/>
+          <w:lang w:val="ru-BY"/>
+        </w:rPr>
+      </w:pPr>
+    </w:p>
+    <w:p>
+      <w:pPr>
+        <w:autoSpaceDE w:val="0"/>
+        <w:autoSpaceDN w:val="0"/>
+        <w:adjustRightInd w:val="0"/>
+        <w:spacing w:line="240" w:lineRule="auto"/>
+        <w:rPr>
+          <w:rFonts w:ascii="Consolas" w:hAnsi="Consolas" w:cs="Consolas"/>
+          <w:color w:val="000000"/>
+          <w:sz w:val="20"/>
+          <w:szCs w:val="20"/>
+          <w:lang w:val="ru-BY"/>
+        </w:rPr>
+      </w:pPr>
+    </w:p>
+    <w:p>
+      <w:pPr>
+        <w:autoSpaceDE w:val="0"/>
+        <w:autoSpaceDN w:val="0"/>
+        <w:adjustRightInd w:val="0"/>
+        <w:spacing w:line="240" w:lineRule="auto"/>
+        <w:rPr>
+          <w:rFonts w:ascii="Consolas" w:hAnsi="Consolas" w:cs="Consolas"/>
+          <w:color w:val="000000"/>
+          <w:sz w:val="20"/>
+          <w:szCs w:val="20"/>
+          <w:lang w:val="ru-BY"/>
+        </w:rPr>
+      </w:pPr>
+    </w:p>
+    <w:p>
+      <w:pPr>
+        <w:autoSpaceDE w:val="0"/>
+        <w:autoSpaceDN w:val="0"/>
+        <w:adjustRightInd w:val="0"/>
+        <w:spacing w:line="240" w:lineRule="auto"/>
+        <w:rPr>
+          <w:rFonts w:ascii="Consolas" w:hAnsi="Consolas" w:cs="Consolas"/>
+          <w:color w:val="000000"/>
+          <w:sz w:val="20"/>
+          <w:szCs w:val="20"/>
+          <w:lang w:val="ru-BY"/>
+        </w:rPr>
+      </w:pPr>
+    </w:p>
+    <w:p>
+      <w:pPr>
+        <w:autoSpaceDE w:val="0"/>
+        <w:autoSpaceDN w:val="0"/>
+        <w:adjustRightInd w:val="0"/>
+        <w:spacing w:line="240" w:lineRule="auto"/>
+        <w:rPr>
+          <w:rFonts w:ascii="Consolas" w:hAnsi="Consolas" w:cs="Consolas"/>
+          <w:color w:val="000000"/>
+          <w:sz w:val="20"/>
+          <w:szCs w:val="20"/>
+          <w:lang w:val="ru-BY"/>
+        </w:rPr>
+      </w:pPr>
+    </w:p>
+    <w:p>
+      <w:pPr>
+        <w:autoSpaceDE w:val="0"/>
+        <w:autoSpaceDN w:val="0"/>
+        <w:adjustRightInd w:val="0"/>
+        <w:spacing w:line="240" w:lineRule="auto"/>
+        <w:rPr>
+          <w:rFonts w:ascii="Consolas" w:hAnsi="Consolas" w:cs="Consolas"/>
+          <w:color w:val="000000"/>
+          <w:sz w:val="20"/>
+          <w:szCs w:val="20"/>
+          <w:lang w:val="ru-BY"/>
+        </w:rPr>
+      </w:pPr>
     </w:p>
     <w:p>
       <w:pPr>
@@ -11775,6 +11087,771 @@
           <w:szCs w:val="20"/>
           <w:lang w:val="ru-BY"/>
         </w:rPr>
+        <w:t xml:space="preserve">$"P2010 = </w:t>
+      </w:r>
+      <w:r>
+        <w:rPr>
+          <w:rFonts w:ascii="Consolas" w:hAnsi="Consolas" w:cs="Consolas"/>
+          <w:color w:val="000000"/>
+          <w:sz w:val="20"/>
+          <w:szCs w:val="20"/>
+          <w:lang w:val="ru-BY"/>
+        </w:rPr>
+        <w:t>{(</w:t>
+      </w:r>
+      <w:r>
+        <w:rPr>
+          <w:rFonts w:ascii="Consolas" w:hAnsi="Consolas" w:cs="Consolas"/>
+          <w:color w:val="0000FF"/>
+          <w:sz w:val="20"/>
+          <w:szCs w:val="20"/>
+          <w:lang w:val="ru-BY"/>
+        </w:rPr>
+        <w:t>double</w:t>
+      </w:r>
+      <w:r>
+        <w:rPr>
+          <w:rFonts w:ascii="Consolas" w:hAnsi="Consolas" w:cs="Consolas"/>
+          <w:color w:val="000000"/>
+          <w:sz w:val="20"/>
+          <w:szCs w:val="20"/>
+          <w:lang w:val="ru-BY"/>
+        </w:rPr>
+        <w:t>)P2010 / N}</w:t>
+      </w:r>
+      <w:r>
+        <w:rPr>
+          <w:rFonts w:ascii="Consolas" w:hAnsi="Consolas" w:cs="Consolas"/>
+          <w:color w:val="A31515"/>
+          <w:sz w:val="20"/>
+          <w:szCs w:val="20"/>
+          <w:lang w:val="ru-BY"/>
+        </w:rPr>
+        <w:t>"</w:t>
+      </w:r>
+      <w:r>
+        <w:rPr>
+          <w:rFonts w:ascii="Consolas" w:hAnsi="Consolas" w:cs="Consolas"/>
+          <w:color w:val="000000"/>
+          <w:sz w:val="20"/>
+          <w:szCs w:val="20"/>
+          <w:lang w:val="ru-BY"/>
+        </w:rPr>
+        <w:t>);</w:t>
+      </w:r>
+    </w:p>
+    <w:p>
+      <w:pPr>
+        <w:autoSpaceDE w:val="0"/>
+        <w:autoSpaceDN w:val="0"/>
+        <w:adjustRightInd w:val="0"/>
+        <w:spacing w:line="240" w:lineRule="auto"/>
+        <w:rPr>
+          <w:rFonts w:ascii="Consolas" w:hAnsi="Consolas" w:cs="Consolas"/>
+          <w:color w:val="000000"/>
+          <w:sz w:val="20"/>
+          <w:szCs w:val="20"/>
+          <w:lang w:val="ru-BY"/>
+        </w:rPr>
+      </w:pPr>
+      <w:r>
+        <w:rPr>
+          <w:rFonts w:ascii="Consolas" w:hAnsi="Consolas" w:cs="Consolas"/>
+          <w:color w:val="000000"/>
+          <w:sz w:val="20"/>
+          <w:szCs w:val="20"/>
+          <w:lang w:val="ru-BY"/>
+        </w:rPr>
+        <w:t>Console.WriteLine(</w:t>
+      </w:r>
+      <w:r>
+        <w:rPr>
+          <w:rFonts w:ascii="Consolas" w:hAnsi="Consolas" w:cs="Consolas"/>
+          <w:color w:val="A31515"/>
+          <w:sz w:val="20"/>
+          <w:szCs w:val="20"/>
+          <w:lang w:val="ru-BY"/>
+        </w:rPr>
+        <w:t xml:space="preserve">$"P1010 = </w:t>
+      </w:r>
+      <w:r>
+        <w:rPr>
+          <w:rFonts w:ascii="Consolas" w:hAnsi="Consolas" w:cs="Consolas"/>
+          <w:color w:val="000000"/>
+          <w:sz w:val="20"/>
+          <w:szCs w:val="20"/>
+          <w:lang w:val="ru-BY"/>
+        </w:rPr>
+        <w:t>{(</w:t>
+      </w:r>
+      <w:r>
+        <w:rPr>
+          <w:rFonts w:ascii="Consolas" w:hAnsi="Consolas" w:cs="Consolas"/>
+          <w:color w:val="0000FF"/>
+          <w:sz w:val="20"/>
+          <w:szCs w:val="20"/>
+          <w:lang w:val="ru-BY"/>
+        </w:rPr>
+        <w:t>double</w:t>
+      </w:r>
+      <w:r>
+        <w:rPr>
+          <w:rFonts w:ascii="Consolas" w:hAnsi="Consolas" w:cs="Consolas"/>
+          <w:color w:val="000000"/>
+          <w:sz w:val="20"/>
+          <w:szCs w:val="20"/>
+          <w:lang w:val="ru-BY"/>
+        </w:rPr>
+        <w:t>)P1010 / N}</w:t>
+      </w:r>
+      <w:r>
+        <w:rPr>
+          <w:rFonts w:ascii="Consolas" w:hAnsi="Consolas" w:cs="Consolas"/>
+          <w:color w:val="A31515"/>
+          <w:sz w:val="20"/>
+          <w:szCs w:val="20"/>
+          <w:lang w:val="ru-BY"/>
+        </w:rPr>
+        <w:t>"</w:t>
+      </w:r>
+      <w:r>
+        <w:rPr>
+          <w:rFonts w:ascii="Consolas" w:hAnsi="Consolas" w:cs="Consolas"/>
+          <w:color w:val="000000"/>
+          <w:sz w:val="20"/>
+          <w:szCs w:val="20"/>
+          <w:lang w:val="ru-BY"/>
+        </w:rPr>
+        <w:t>);</w:t>
+      </w:r>
+    </w:p>
+    <w:p>
+      <w:pPr>
+        <w:autoSpaceDE w:val="0"/>
+        <w:autoSpaceDN w:val="0"/>
+        <w:adjustRightInd w:val="0"/>
+        <w:spacing w:line="240" w:lineRule="auto"/>
+        <w:rPr>
+          <w:rFonts w:ascii="Consolas" w:hAnsi="Consolas" w:cs="Consolas"/>
+          <w:color w:val="000000"/>
+          <w:sz w:val="20"/>
+          <w:szCs w:val="20"/>
+          <w:lang w:val="ru-BY"/>
+        </w:rPr>
+      </w:pPr>
+      <w:r>
+        <w:rPr>
+          <w:rFonts w:ascii="Consolas" w:hAnsi="Consolas" w:cs="Consolas"/>
+          <w:color w:val="000000"/>
+          <w:sz w:val="20"/>
+          <w:szCs w:val="20"/>
+          <w:lang w:val="ru-BY"/>
+        </w:rPr>
+        <w:t>Console.WriteLine(</w:t>
+      </w:r>
+      <w:r>
+        <w:rPr>
+          <w:rFonts w:ascii="Consolas" w:hAnsi="Consolas" w:cs="Consolas"/>
+          <w:color w:val="A31515"/>
+          <w:sz w:val="20"/>
+          <w:szCs w:val="20"/>
+          <w:lang w:val="ru-BY"/>
+        </w:rPr>
+        <w:t xml:space="preserve">$"P2110 = </w:t>
+      </w:r>
+      <w:r>
+        <w:rPr>
+          <w:rFonts w:ascii="Consolas" w:hAnsi="Consolas" w:cs="Consolas"/>
+          <w:color w:val="000000"/>
+          <w:sz w:val="20"/>
+          <w:szCs w:val="20"/>
+          <w:lang w:val="ru-BY"/>
+        </w:rPr>
+        <w:t>{(</w:t>
+      </w:r>
+      <w:r>
+        <w:rPr>
+          <w:rFonts w:ascii="Consolas" w:hAnsi="Consolas" w:cs="Consolas"/>
+          <w:color w:val="0000FF"/>
+          <w:sz w:val="20"/>
+          <w:szCs w:val="20"/>
+          <w:lang w:val="ru-BY"/>
+        </w:rPr>
+        <w:t>double</w:t>
+      </w:r>
+      <w:r>
+        <w:rPr>
+          <w:rFonts w:ascii="Consolas" w:hAnsi="Consolas" w:cs="Consolas"/>
+          <w:color w:val="000000"/>
+          <w:sz w:val="20"/>
+          <w:szCs w:val="20"/>
+          <w:lang w:val="ru-BY"/>
+        </w:rPr>
+        <w:t>)P2110 / N}</w:t>
+      </w:r>
+      <w:r>
+        <w:rPr>
+          <w:rFonts w:ascii="Consolas" w:hAnsi="Consolas" w:cs="Consolas"/>
+          <w:color w:val="A31515"/>
+          <w:sz w:val="20"/>
+          <w:szCs w:val="20"/>
+          <w:lang w:val="ru-BY"/>
+        </w:rPr>
+        <w:t>"</w:t>
+      </w:r>
+      <w:r>
+        <w:rPr>
+          <w:rFonts w:ascii="Consolas" w:hAnsi="Consolas" w:cs="Consolas"/>
+          <w:color w:val="000000"/>
+          <w:sz w:val="20"/>
+          <w:szCs w:val="20"/>
+          <w:lang w:val="ru-BY"/>
+        </w:rPr>
+        <w:t>);</w:t>
+      </w:r>
+    </w:p>
+    <w:p>
+      <w:pPr>
+        <w:autoSpaceDE w:val="0"/>
+        <w:autoSpaceDN w:val="0"/>
+        <w:adjustRightInd w:val="0"/>
+        <w:spacing w:line="240" w:lineRule="auto"/>
+        <w:rPr>
+          <w:rFonts w:ascii="Consolas" w:hAnsi="Consolas" w:cs="Consolas"/>
+          <w:color w:val="000000"/>
+          <w:sz w:val="20"/>
+          <w:szCs w:val="20"/>
+          <w:lang w:val="ru-BY"/>
+        </w:rPr>
+      </w:pPr>
+      <w:r>
+        <w:rPr>
+          <w:rFonts w:ascii="Consolas" w:hAnsi="Consolas" w:cs="Consolas"/>
+          <w:color w:val="000000"/>
+          <w:sz w:val="20"/>
+          <w:szCs w:val="20"/>
+          <w:lang w:val="ru-BY"/>
+        </w:rPr>
+        <w:t>Console.WriteLine(</w:t>
+      </w:r>
+      <w:r>
+        <w:rPr>
+          <w:rFonts w:ascii="Consolas" w:hAnsi="Consolas" w:cs="Consolas"/>
+          <w:color w:val="A31515"/>
+          <w:sz w:val="20"/>
+          <w:szCs w:val="20"/>
+          <w:lang w:val="ru-BY"/>
+        </w:rPr>
+        <w:t xml:space="preserve">$"P1110 = </w:t>
+      </w:r>
+      <w:r>
+        <w:rPr>
+          <w:rFonts w:ascii="Consolas" w:hAnsi="Consolas" w:cs="Consolas"/>
+          <w:color w:val="000000"/>
+          <w:sz w:val="20"/>
+          <w:szCs w:val="20"/>
+          <w:lang w:val="ru-BY"/>
+        </w:rPr>
+        <w:t>{(</w:t>
+      </w:r>
+      <w:r>
+        <w:rPr>
+          <w:rFonts w:ascii="Consolas" w:hAnsi="Consolas" w:cs="Consolas"/>
+          <w:color w:val="0000FF"/>
+          <w:sz w:val="20"/>
+          <w:szCs w:val="20"/>
+          <w:lang w:val="ru-BY"/>
+        </w:rPr>
+        <w:t>double</w:t>
+      </w:r>
+      <w:r>
+        <w:rPr>
+          <w:rFonts w:ascii="Consolas" w:hAnsi="Consolas" w:cs="Consolas"/>
+          <w:color w:val="000000"/>
+          <w:sz w:val="20"/>
+          <w:szCs w:val="20"/>
+          <w:lang w:val="ru-BY"/>
+        </w:rPr>
+        <w:t>)P1110 / N}</w:t>
+      </w:r>
+      <w:r>
+        <w:rPr>
+          <w:rFonts w:ascii="Consolas" w:hAnsi="Consolas" w:cs="Consolas"/>
+          <w:color w:val="A31515"/>
+          <w:sz w:val="20"/>
+          <w:szCs w:val="20"/>
+          <w:lang w:val="ru-BY"/>
+        </w:rPr>
+        <w:t>"</w:t>
+      </w:r>
+      <w:r>
+        <w:rPr>
+          <w:rFonts w:ascii="Consolas" w:hAnsi="Consolas" w:cs="Consolas"/>
+          <w:color w:val="000000"/>
+          <w:sz w:val="20"/>
+          <w:szCs w:val="20"/>
+          <w:lang w:val="ru-BY"/>
+        </w:rPr>
+        <w:t>);</w:t>
+      </w:r>
+    </w:p>
+    <w:p>
+      <w:pPr>
+        <w:autoSpaceDE w:val="0"/>
+        <w:autoSpaceDN w:val="0"/>
+        <w:adjustRightInd w:val="0"/>
+        <w:spacing w:line="240" w:lineRule="auto"/>
+        <w:rPr>
+          <w:rFonts w:ascii="Consolas" w:hAnsi="Consolas" w:cs="Consolas"/>
+          <w:color w:val="000000"/>
+          <w:sz w:val="20"/>
+          <w:szCs w:val="20"/>
+          <w:lang w:val="ru-BY"/>
+        </w:rPr>
+      </w:pPr>
+      <w:r>
+        <w:rPr>
+          <w:rFonts w:ascii="Consolas" w:hAnsi="Consolas" w:cs="Consolas"/>
+          <w:color w:val="000000"/>
+          <w:sz w:val="20"/>
+          <w:szCs w:val="20"/>
+          <w:lang w:val="ru-BY"/>
+        </w:rPr>
+        <w:t>Console.WriteLine(</w:t>
+      </w:r>
+      <w:r>
+        <w:rPr>
+          <w:rFonts w:ascii="Consolas" w:hAnsi="Consolas" w:cs="Consolas"/>
+          <w:color w:val="A31515"/>
+          <w:sz w:val="20"/>
+          <w:szCs w:val="20"/>
+          <w:lang w:val="ru-BY"/>
+        </w:rPr>
+        <w:t xml:space="preserve">$"P1001 = </w:t>
+      </w:r>
+      <w:r>
+        <w:rPr>
+          <w:rFonts w:ascii="Consolas" w:hAnsi="Consolas" w:cs="Consolas"/>
+          <w:color w:val="000000"/>
+          <w:sz w:val="20"/>
+          <w:szCs w:val="20"/>
+          <w:lang w:val="ru-BY"/>
+        </w:rPr>
+        <w:t>{(</w:t>
+      </w:r>
+      <w:r>
+        <w:rPr>
+          <w:rFonts w:ascii="Consolas" w:hAnsi="Consolas" w:cs="Consolas"/>
+          <w:color w:val="0000FF"/>
+          <w:sz w:val="20"/>
+          <w:szCs w:val="20"/>
+          <w:lang w:val="ru-BY"/>
+        </w:rPr>
+        <w:t>double</w:t>
+      </w:r>
+      <w:r>
+        <w:rPr>
+          <w:rFonts w:ascii="Consolas" w:hAnsi="Consolas" w:cs="Consolas"/>
+          <w:color w:val="000000"/>
+          <w:sz w:val="20"/>
+          <w:szCs w:val="20"/>
+          <w:lang w:val="ru-BY"/>
+        </w:rPr>
+        <w:t>)P1001 / N}</w:t>
+      </w:r>
+      <w:r>
+        <w:rPr>
+          <w:rFonts w:ascii="Consolas" w:hAnsi="Consolas" w:cs="Consolas"/>
+          <w:color w:val="A31515"/>
+          <w:sz w:val="20"/>
+          <w:szCs w:val="20"/>
+          <w:lang w:val="ru-BY"/>
+        </w:rPr>
+        <w:t>"</w:t>
+      </w:r>
+      <w:r>
+        <w:rPr>
+          <w:rFonts w:ascii="Consolas" w:hAnsi="Consolas" w:cs="Consolas"/>
+          <w:color w:val="000000"/>
+          <w:sz w:val="20"/>
+          <w:szCs w:val="20"/>
+          <w:lang w:val="ru-BY"/>
+        </w:rPr>
+        <w:t>);</w:t>
+      </w:r>
+    </w:p>
+    <w:p>
+      <w:pPr>
+        <w:autoSpaceDE w:val="0"/>
+        <w:autoSpaceDN w:val="0"/>
+        <w:adjustRightInd w:val="0"/>
+        <w:spacing w:line="240" w:lineRule="auto"/>
+        <w:rPr>
+          <w:rFonts w:ascii="Consolas" w:hAnsi="Consolas" w:cs="Consolas"/>
+          <w:color w:val="000000"/>
+          <w:sz w:val="20"/>
+          <w:szCs w:val="20"/>
+          <w:lang w:val="ru-BY"/>
+        </w:rPr>
+      </w:pPr>
+      <w:r>
+        <w:rPr>
+          <w:rFonts w:ascii="Consolas" w:hAnsi="Consolas" w:cs="Consolas"/>
+          <w:color w:val="000000"/>
+          <w:sz w:val="20"/>
+          <w:szCs w:val="20"/>
+          <w:lang w:val="ru-BY"/>
+        </w:rPr>
+        <w:t>Console.WriteLine(</w:t>
+      </w:r>
+      <w:r>
+        <w:rPr>
+          <w:rFonts w:ascii="Consolas" w:hAnsi="Consolas" w:cs="Consolas"/>
+          <w:color w:val="A31515"/>
+          <w:sz w:val="20"/>
+          <w:szCs w:val="20"/>
+          <w:lang w:val="ru-BY"/>
+        </w:rPr>
+        <w:t xml:space="preserve">$"P2011 = </w:t>
+      </w:r>
+      <w:r>
+        <w:rPr>
+          <w:rFonts w:ascii="Consolas" w:hAnsi="Consolas" w:cs="Consolas"/>
+          <w:color w:val="000000"/>
+          <w:sz w:val="20"/>
+          <w:szCs w:val="20"/>
+          <w:lang w:val="ru-BY"/>
+        </w:rPr>
+        <w:t>{(</w:t>
+      </w:r>
+      <w:r>
+        <w:rPr>
+          <w:rFonts w:ascii="Consolas" w:hAnsi="Consolas" w:cs="Consolas"/>
+          <w:color w:val="0000FF"/>
+          <w:sz w:val="20"/>
+          <w:szCs w:val="20"/>
+          <w:lang w:val="ru-BY"/>
+        </w:rPr>
+        <w:t>double</w:t>
+      </w:r>
+      <w:r>
+        <w:rPr>
+          <w:rFonts w:ascii="Consolas" w:hAnsi="Consolas" w:cs="Consolas"/>
+          <w:color w:val="000000"/>
+          <w:sz w:val="20"/>
+          <w:szCs w:val="20"/>
+          <w:lang w:val="ru-BY"/>
+        </w:rPr>
+        <w:t>)P2011 / N}</w:t>
+      </w:r>
+      <w:r>
+        <w:rPr>
+          <w:rFonts w:ascii="Consolas" w:hAnsi="Consolas" w:cs="Consolas"/>
+          <w:color w:val="A31515"/>
+          <w:sz w:val="20"/>
+          <w:szCs w:val="20"/>
+          <w:lang w:val="ru-BY"/>
+        </w:rPr>
+        <w:t>"</w:t>
+      </w:r>
+      <w:r>
+        <w:rPr>
+          <w:rFonts w:ascii="Consolas" w:hAnsi="Consolas" w:cs="Consolas"/>
+          <w:color w:val="000000"/>
+          <w:sz w:val="20"/>
+          <w:szCs w:val="20"/>
+          <w:lang w:val="ru-BY"/>
+        </w:rPr>
+        <w:t>);</w:t>
+      </w:r>
+    </w:p>
+    <w:p>
+      <w:pPr>
+        <w:autoSpaceDE w:val="0"/>
+        <w:autoSpaceDN w:val="0"/>
+        <w:adjustRightInd w:val="0"/>
+        <w:spacing w:line="240" w:lineRule="auto"/>
+        <w:rPr>
+          <w:rFonts w:ascii="Consolas" w:hAnsi="Consolas" w:cs="Consolas"/>
+          <w:color w:val="000000"/>
+          <w:sz w:val="20"/>
+          <w:szCs w:val="20"/>
+          <w:lang w:val="ru-BY"/>
+        </w:rPr>
+      </w:pPr>
+      <w:r>
+        <w:rPr>
+          <w:rFonts w:ascii="Consolas" w:hAnsi="Consolas" w:cs="Consolas"/>
+          <w:color w:val="000000"/>
+          <w:sz w:val="20"/>
+          <w:szCs w:val="20"/>
+          <w:lang w:val="ru-BY"/>
+        </w:rPr>
+        <w:t>Console.WriteLine(</w:t>
+      </w:r>
+      <w:r>
+        <w:rPr>
+          <w:rFonts w:ascii="Consolas" w:hAnsi="Consolas" w:cs="Consolas"/>
+          <w:color w:val="A31515"/>
+          <w:sz w:val="20"/>
+          <w:szCs w:val="20"/>
+          <w:lang w:val="ru-BY"/>
+        </w:rPr>
+        <w:t xml:space="preserve">$"P1011 = </w:t>
+      </w:r>
+      <w:r>
+        <w:rPr>
+          <w:rFonts w:ascii="Consolas" w:hAnsi="Consolas" w:cs="Consolas"/>
+          <w:color w:val="000000"/>
+          <w:sz w:val="20"/>
+          <w:szCs w:val="20"/>
+          <w:lang w:val="ru-BY"/>
+        </w:rPr>
+        <w:t>{(</w:t>
+      </w:r>
+      <w:r>
+        <w:rPr>
+          <w:rFonts w:ascii="Consolas" w:hAnsi="Consolas" w:cs="Consolas"/>
+          <w:color w:val="0000FF"/>
+          <w:sz w:val="20"/>
+          <w:szCs w:val="20"/>
+          <w:lang w:val="ru-BY"/>
+        </w:rPr>
+        <w:t>double</w:t>
+      </w:r>
+      <w:r>
+        <w:rPr>
+          <w:rFonts w:ascii="Consolas" w:hAnsi="Consolas" w:cs="Consolas"/>
+          <w:color w:val="000000"/>
+          <w:sz w:val="20"/>
+          <w:szCs w:val="20"/>
+          <w:lang w:val="ru-BY"/>
+        </w:rPr>
+        <w:t>)P1011 / N}</w:t>
+      </w:r>
+      <w:r>
+        <w:rPr>
+          <w:rFonts w:ascii="Consolas" w:hAnsi="Consolas" w:cs="Consolas"/>
+          <w:color w:val="A31515"/>
+          <w:sz w:val="20"/>
+          <w:szCs w:val="20"/>
+          <w:lang w:val="ru-BY"/>
+        </w:rPr>
+        <w:t>"</w:t>
+      </w:r>
+      <w:r>
+        <w:rPr>
+          <w:rFonts w:ascii="Consolas" w:hAnsi="Consolas" w:cs="Consolas"/>
+          <w:color w:val="000000"/>
+          <w:sz w:val="20"/>
+          <w:szCs w:val="20"/>
+          <w:lang w:val="ru-BY"/>
+        </w:rPr>
+        <w:t>);</w:t>
+      </w:r>
+    </w:p>
+    <w:p>
+      <w:pPr>
+        <w:autoSpaceDE w:val="0"/>
+        <w:autoSpaceDN w:val="0"/>
+        <w:adjustRightInd w:val="0"/>
+        <w:spacing w:line="240" w:lineRule="auto"/>
+        <w:rPr>
+          <w:rFonts w:ascii="Consolas" w:hAnsi="Consolas" w:cs="Consolas"/>
+          <w:color w:val="000000"/>
+          <w:sz w:val="20"/>
+          <w:szCs w:val="20"/>
+          <w:lang w:val="ru-BY"/>
+        </w:rPr>
+      </w:pPr>
+      <w:r>
+        <w:rPr>
+          <w:rFonts w:ascii="Consolas" w:hAnsi="Consolas" w:cs="Consolas"/>
+          <w:color w:val="000000"/>
+          <w:sz w:val="20"/>
+          <w:szCs w:val="20"/>
+          <w:lang w:val="ru-BY"/>
+        </w:rPr>
+        <w:t>Console.WriteLine(</w:t>
+      </w:r>
+      <w:r>
+        <w:rPr>
+          <w:rFonts w:ascii="Consolas" w:hAnsi="Consolas" w:cs="Consolas"/>
+          <w:color w:val="A31515"/>
+          <w:sz w:val="20"/>
+          <w:szCs w:val="20"/>
+          <w:lang w:val="ru-BY"/>
+        </w:rPr>
+        <w:t xml:space="preserve">$"P2111 = </w:t>
+      </w:r>
+      <w:r>
+        <w:rPr>
+          <w:rFonts w:ascii="Consolas" w:hAnsi="Consolas" w:cs="Consolas"/>
+          <w:color w:val="000000"/>
+          <w:sz w:val="20"/>
+          <w:szCs w:val="20"/>
+          <w:lang w:val="ru-BY"/>
+        </w:rPr>
+        <w:t>{(</w:t>
+      </w:r>
+      <w:r>
+        <w:rPr>
+          <w:rFonts w:ascii="Consolas" w:hAnsi="Consolas" w:cs="Consolas"/>
+          <w:color w:val="0000FF"/>
+          <w:sz w:val="20"/>
+          <w:szCs w:val="20"/>
+          <w:lang w:val="ru-BY"/>
+        </w:rPr>
+        <w:t>double</w:t>
+      </w:r>
+      <w:r>
+        <w:rPr>
+          <w:rFonts w:ascii="Consolas" w:hAnsi="Consolas" w:cs="Consolas"/>
+          <w:color w:val="000000"/>
+          <w:sz w:val="20"/>
+          <w:szCs w:val="20"/>
+          <w:lang w:val="ru-BY"/>
+        </w:rPr>
+        <w:t>)P2111 / N}</w:t>
+      </w:r>
+      <w:r>
+        <w:rPr>
+          <w:rFonts w:ascii="Consolas" w:hAnsi="Consolas" w:cs="Consolas"/>
+          <w:color w:val="A31515"/>
+          <w:sz w:val="20"/>
+          <w:szCs w:val="20"/>
+          <w:lang w:val="ru-BY"/>
+        </w:rPr>
+        <w:t>"</w:t>
+      </w:r>
+      <w:r>
+        <w:rPr>
+          <w:rFonts w:ascii="Consolas" w:hAnsi="Consolas" w:cs="Consolas"/>
+          <w:color w:val="000000"/>
+          <w:sz w:val="20"/>
+          <w:szCs w:val="20"/>
+          <w:lang w:val="ru-BY"/>
+        </w:rPr>
+        <w:t>);</w:t>
+      </w:r>
+    </w:p>
+    <w:p>
+      <w:pPr>
+        <w:autoSpaceDE w:val="0"/>
+        <w:autoSpaceDN w:val="0"/>
+        <w:adjustRightInd w:val="0"/>
+        <w:spacing w:line="240" w:lineRule="auto"/>
+        <w:rPr>
+          <w:rFonts w:ascii="Consolas" w:hAnsi="Consolas" w:cs="Consolas"/>
+          <w:color w:val="000000"/>
+          <w:sz w:val="20"/>
+          <w:szCs w:val="20"/>
+          <w:lang w:val="ru-BY"/>
+        </w:rPr>
+      </w:pPr>
+      <w:r>
+        <w:rPr>
+          <w:rFonts w:ascii="Consolas" w:hAnsi="Consolas" w:cs="Consolas"/>
+          <w:color w:val="000000"/>
+          <w:sz w:val="20"/>
+          <w:szCs w:val="20"/>
+          <w:lang w:val="ru-BY"/>
+        </w:rPr>
+        <w:t>Console.WriteLine(</w:t>
+      </w:r>
+      <w:r>
+        <w:rPr>
+          <w:rFonts w:ascii="Consolas" w:hAnsi="Consolas" w:cs="Consolas"/>
+          <w:color w:val="A31515"/>
+          <w:sz w:val="20"/>
+          <w:szCs w:val="20"/>
+          <w:lang w:val="ru-BY"/>
+        </w:rPr>
+        <w:t xml:space="preserve">$"P1111 = </w:t>
+      </w:r>
+      <w:r>
+        <w:rPr>
+          <w:rFonts w:ascii="Consolas" w:hAnsi="Consolas" w:cs="Consolas"/>
+          <w:color w:val="000000"/>
+          <w:sz w:val="20"/>
+          <w:szCs w:val="20"/>
+          <w:lang w:val="ru-BY"/>
+        </w:rPr>
+        <w:t>{(</w:t>
+      </w:r>
+      <w:r>
+        <w:rPr>
+          <w:rFonts w:ascii="Consolas" w:hAnsi="Consolas" w:cs="Consolas"/>
+          <w:color w:val="0000FF"/>
+          <w:sz w:val="20"/>
+          <w:szCs w:val="20"/>
+          <w:lang w:val="ru-BY"/>
+        </w:rPr>
+        <w:t>double</w:t>
+      </w:r>
+      <w:r>
+        <w:rPr>
+          <w:rFonts w:ascii="Consolas" w:hAnsi="Consolas" w:cs="Consolas"/>
+          <w:color w:val="000000"/>
+          <w:sz w:val="20"/>
+          <w:szCs w:val="20"/>
+          <w:lang w:val="ru-BY"/>
+        </w:rPr>
+        <w:t>)P1111 / N}</w:t>
+      </w:r>
+      <w:r>
+        <w:rPr>
+          <w:rFonts w:ascii="Consolas" w:hAnsi="Consolas" w:cs="Consolas"/>
+          <w:color w:val="A31515"/>
+          <w:sz w:val="20"/>
+          <w:szCs w:val="20"/>
+          <w:lang w:val="ru-BY"/>
+        </w:rPr>
+        <w:t>"</w:t>
+      </w:r>
+      <w:r>
+        <w:rPr>
+          <w:rFonts w:ascii="Consolas" w:hAnsi="Consolas" w:cs="Consolas"/>
+          <w:color w:val="000000"/>
+          <w:sz w:val="20"/>
+          <w:szCs w:val="20"/>
+          <w:lang w:val="ru-BY"/>
+        </w:rPr>
+        <w:t>);</w:t>
+      </w:r>
+    </w:p>
+    <w:p>
+      <w:pPr>
+        <w:autoSpaceDE w:val="0"/>
+        <w:autoSpaceDN w:val="0"/>
+        <w:adjustRightInd w:val="0"/>
+        <w:spacing w:line="240" w:lineRule="auto"/>
+        <w:rPr>
+          <w:rFonts w:ascii="Consolas" w:hAnsi="Consolas" w:cs="Consolas"/>
+          <w:color w:val="000000"/>
+          <w:sz w:val="20"/>
+          <w:szCs w:val="20"/>
+          <w:lang w:val="ru-BY"/>
+        </w:rPr>
+      </w:pPr>
+      <w:r>
+        <w:rPr>
+          <w:rFonts w:ascii="Consolas" w:hAnsi="Consolas" w:cs="Consolas"/>
+          <w:color w:val="000000"/>
+          <w:sz w:val="20"/>
+          <w:szCs w:val="20"/>
+          <w:lang w:val="ru-BY"/>
+        </w:rPr>
+        <w:t>Console.WriteLine(</w:t>
+      </w:r>
+      <w:r>
+        <w:rPr>
+          <w:rFonts w:ascii="Consolas" w:hAnsi="Consolas" w:cs="Consolas"/>
+          <w:color w:val="A31515"/>
+          <w:sz w:val="20"/>
+          <w:szCs w:val="20"/>
+          <w:lang w:val="ru-BY"/>
+        </w:rPr>
         <w:t xml:space="preserve">$"Проверка: </w:t>
       </w:r>
       <w:r>
@@ -11945,7 +12022,7 @@
           <w:szCs w:val="20"/>
           <w:lang w:val="ru-BY"/>
         </w:rPr>
-        <w:t>)Processed2Count / N}</w:t>
+        <w:t>)ProcessedCount / N}</w:t>
       </w:r>
       <w:r>
         <w:rPr>
@@ -12200,7 +12277,7 @@
           <w:szCs w:val="20"/>
           <w:lang w:val="ru-BY"/>
         </w:rPr>
-        <w:t>)QueueLength / Processed1Count}</w:t>
+        <w:t>)QueueLength / ProcessedCount}</w:t>
       </w:r>
       <w:r>
         <w:rPr>
@@ -12265,7 +12342,7 @@
           <w:szCs w:val="20"/>
           <w:lang w:val="ru-BY"/>
         </w:rPr>
-        <w:t>{((</w:t>
+        <w:t>{(</w:t>
       </w:r>
       <w:r>
         <w:rPr>
@@ -12285,7 +12362,72 @@
           <w:szCs w:val="20"/>
           <w:lang w:val="ru-BY"/>
         </w:rPr>
-        <w:t>)(QueueLength + FirstChannel) / Processed1Count) + ((</w:t>
+        <w:t>)RequestLength / ProcessedCount}</w:t>
+      </w:r>
+      <w:r>
+        <w:rPr>
+          <w:rFonts w:ascii="Consolas" w:hAnsi="Consolas" w:cs="Consolas"/>
+          <w:color w:val="A31515"/>
+          <w:sz w:val="20"/>
+          <w:szCs w:val="20"/>
+          <w:lang w:val="ru-BY"/>
+        </w:rPr>
+        <w:t>"</w:t>
+      </w:r>
+      <w:r>
+        <w:rPr>
+          <w:rFonts w:ascii="Consolas" w:hAnsi="Consolas" w:cs="Consolas"/>
+          <w:color w:val="000000"/>
+          <w:sz w:val="20"/>
+          <w:szCs w:val="20"/>
+          <w:lang w:val="ru-BY"/>
+        </w:rPr>
+        <w:t>);</w:t>
+      </w:r>
+    </w:p>
+    <w:p>
+      <w:pPr>
+        <w:autoSpaceDE w:val="0"/>
+        <w:autoSpaceDN w:val="0"/>
+        <w:adjustRightInd w:val="0"/>
+        <w:spacing w:line="240" w:lineRule="auto"/>
+        <w:rPr>
+          <w:rFonts w:ascii="Consolas" w:hAnsi="Consolas" w:cs="Consolas"/>
+          <w:color w:val="000000"/>
+          <w:sz w:val="20"/>
+          <w:szCs w:val="20"/>
+          <w:lang w:val="ru-BY"/>
+        </w:rPr>
+      </w:pPr>
+      <w:r>
+        <w:rPr>
+          <w:rFonts w:ascii="Consolas" w:hAnsi="Consolas" w:cs="Consolas"/>
+          <w:color w:val="000000"/>
+          <w:sz w:val="20"/>
+          <w:szCs w:val="20"/>
+          <w:lang w:val="ru-BY"/>
+        </w:rPr>
+        <w:t>Console.WriteLine(</w:t>
+      </w:r>
+      <w:r>
+        <w:rPr>
+          <w:rFonts w:ascii="Consolas" w:hAnsi="Consolas" w:cs="Consolas"/>
+          <w:color w:val="A31515"/>
+          <w:sz w:val="20"/>
+          <w:szCs w:val="20"/>
+          <w:lang w:val="ru-BY"/>
+        </w:rPr>
+        <w:t xml:space="preserve">$"Q = </w:t>
+      </w:r>
+      <w:r>
+        <w:rPr>
+          <w:rFonts w:ascii="Consolas" w:hAnsi="Consolas" w:cs="Consolas"/>
+          <w:color w:val="000000"/>
+          <w:sz w:val="20"/>
+          <w:szCs w:val="20"/>
+          <w:lang w:val="ru-BY"/>
+        </w:rPr>
+        <w:t>{(</w:t>
       </w:r>
       <w:r>
         <w:rPr>
@@ -12305,7 +12447,7 @@
           <w:szCs w:val="20"/>
           <w:lang w:val="ru-BY"/>
         </w:rPr>
-        <w:t>)SecondChannel / Processed2Count)}</w:t>
+        <w:t>)ProcessedCount / GeneratedCount}</w:t>
       </w:r>
       <w:r>
         <w:rPr>
@@ -12360,7 +12502,7 @@
           <w:szCs w:val="20"/>
           <w:lang w:val="ru-BY"/>
         </w:rPr>
-        <w:t xml:space="preserve">$"Q = </w:t>
+        <w:t xml:space="preserve">$"Pотк = </w:t>
       </w:r>
       <w:r>
         <w:rPr>
@@ -12390,7 +12532,7 @@
           <w:szCs w:val="20"/>
           <w:lang w:val="ru-BY"/>
         </w:rPr>
-        <w:t>)Processed2Count / GeneratedCount}</w:t>
+        <w:t>)DeclinedCount / GeneratedCount}</w:t>
       </w:r>
       <w:r>
         <w:rPr>
@@ -12445,7 +12587,7 @@
           <w:szCs w:val="20"/>
           <w:lang w:val="ru-BY"/>
         </w:rPr>
-        <w:t xml:space="preserve">$"Pотк = </w:t>
+        <w:t xml:space="preserve">$"K1 = </w:t>
       </w:r>
       <w:r>
         <w:rPr>
@@ -12475,7 +12617,7 @@
           <w:szCs w:val="20"/>
           <w:lang w:val="ru-BY"/>
         </w:rPr>
-        <w:t>)DeclinedCount / GeneratedCount}</w:t>
+        <w:t>)FirstChannel / N}</w:t>
       </w:r>
       <w:r>
         <w:rPr>
@@ -12530,7 +12672,7 @@
           <w:szCs w:val="20"/>
           <w:lang w:val="ru-BY"/>
         </w:rPr>
-        <w:t xml:space="preserve">$"K1 = </w:t>
+        <w:t xml:space="preserve">$"K2 = </w:t>
       </w:r>
       <w:r>
         <w:rPr>
@@ -12560,7 +12702,7 @@
           <w:szCs w:val="20"/>
           <w:lang w:val="ru-BY"/>
         </w:rPr>
-        <w:t>)FirstChannel / N}</w:t>
+        <w:t>)SecondChannel / N}</w:t>
       </w:r>
       <w:r>
         <w:rPr>
@@ -12597,94 +12739,13 @@
           <w:lang w:val="ru-BY"/>
         </w:rPr>
       </w:pPr>
-      <w:r>
-        <w:rPr>
-          <w:rFonts w:ascii="Consolas" w:hAnsi="Consolas" w:cs="Consolas"/>
-          <w:color w:val="000000"/>
-          <w:sz w:val="20"/>
-          <w:szCs w:val="20"/>
-          <w:lang w:val="ru-BY"/>
-        </w:rPr>
-        <w:t>Console.WriteLine(</w:t>
-      </w:r>
-      <w:r>
-        <w:rPr>
-          <w:rFonts w:ascii="Consolas" w:hAnsi="Consolas" w:cs="Consolas"/>
-          <w:color w:val="A31515"/>
-          <w:sz w:val="20"/>
-          <w:szCs w:val="20"/>
-          <w:lang w:val="ru-BY"/>
-        </w:rPr>
-        <w:t xml:space="preserve">$"K2 = </w:t>
-      </w:r>
-      <w:r>
-        <w:rPr>
-          <w:rFonts w:ascii="Consolas" w:hAnsi="Consolas" w:cs="Consolas"/>
-          <w:color w:val="000000"/>
-          <w:sz w:val="20"/>
-          <w:szCs w:val="20"/>
-          <w:lang w:val="ru-BY"/>
-        </w:rPr>
-        <w:t>{(</w:t>
-      </w:r>
-      <w:r>
-        <w:rPr>
-          <w:rFonts w:ascii="Consolas" w:hAnsi="Consolas" w:cs="Consolas"/>
-          <w:color w:val="0000FF"/>
-          <w:sz w:val="20"/>
-          <w:szCs w:val="20"/>
-          <w:lang w:val="ru-BY"/>
-        </w:rPr>
-        <w:t>double</w:t>
-      </w:r>
-      <w:r>
-        <w:rPr>
-          <w:rFonts w:ascii="Consolas" w:hAnsi="Consolas" w:cs="Consolas"/>
-          <w:color w:val="000000"/>
-          <w:sz w:val="20"/>
-          <w:szCs w:val="20"/>
-          <w:lang w:val="ru-BY"/>
-        </w:rPr>
-        <w:t>)SecondChannel / N}</w:t>
-      </w:r>
-      <w:r>
-        <w:rPr>
-          <w:rFonts w:ascii="Consolas" w:hAnsi="Consolas" w:cs="Consolas"/>
-          <w:color w:val="A31515"/>
-          <w:sz w:val="20"/>
-          <w:szCs w:val="20"/>
-          <w:lang w:val="ru-BY"/>
-        </w:rPr>
-        <w:t>"</w:t>
-      </w:r>
-      <w:r>
-        <w:rPr>
-          <w:rFonts w:ascii="Consolas" w:hAnsi="Consolas" w:cs="Consolas"/>
-          <w:color w:val="000000"/>
-          <w:sz w:val="20"/>
-          <w:szCs w:val="20"/>
-          <w:lang w:val="ru-BY"/>
-        </w:rPr>
-        <w:t>);</w:t>
-      </w:r>
-    </w:p>
-    <w:p>
-      <w:pPr>
-        <w:autoSpaceDE w:val="0"/>
-        <w:autoSpaceDN w:val="0"/>
-        <w:adjustRightInd w:val="0"/>
-        <w:spacing w:line="240" w:lineRule="auto"/>
-        <w:rPr>
-          <w:rFonts w:ascii="Consolas" w:hAnsi="Consolas" w:cs="Consolas"/>
-          <w:color w:val="000000"/>
-          <w:sz w:val="20"/>
-          <w:szCs w:val="20"/>
-          <w:lang w:val="ru-BY"/>
-        </w:rPr>
-      </w:pPr>
-    </w:p>
-    <w:p>
-      <w:pPr>
+    </w:p>
+    <w:p>
+      <w:pPr>
+        <w:autoSpaceDE w:val="0"/>
+        <w:autoSpaceDN w:val="0"/>
+        <w:adjustRightInd w:val="0"/>
+        <w:spacing w:line="240" w:lineRule="auto"/>
         <w:rPr>
           <w:rFonts w:ascii="Times New Roman" w:hAnsi="Times New Roman" w:cs="Times New Roman"/>
           <w:sz w:val="20"/>
